--- a/Пояснительная записка.docx
+++ b/Пояснительная записка.docx
@@ -9,6 +9,7 @@
           <w:rFonts w:ascii="Times New Roman" w:hAnsi="Times New Roman" w:cs="Times New Roman"/>
           <w:b/>
           <w:sz w:val="28"/>
+          <w:lang w:val="en-US"/>
         </w:rPr>
       </w:pPr>
       <w:r>
@@ -17,18 +18,8 @@
           <w:b/>
           <w:sz w:val="28"/>
         </w:rPr>
-        <w:t>Техническое задание</w:t>
-      </w:r>
-    </w:p>
-    <w:p>
-      <w:pPr>
-        <w:jc w:val="center"/>
-        <w:rPr>
-          <w:rFonts w:ascii="Times New Roman" w:hAnsi="Times New Roman" w:cs="Times New Roman"/>
-          <w:b/>
-          <w:sz w:val="28"/>
-        </w:rPr>
-      </w:pPr>
+        <w:t>Пояснительная записка</w:t>
+      </w:r>
     </w:p>
     <w:p>
       <w:pPr>
@@ -131,13 +122,7 @@
         <w:rPr>
           <w:rFonts w:ascii="Times New Roman" w:hAnsi="Times New Roman" w:cs="Times New Roman"/>
         </w:rPr>
-        <w:t>Пользователи будут просматривать информацию о предстоящих мероприятиях</w:t>
-      </w:r>
-      <w:r>
-        <w:rPr>
-          <w:rFonts w:ascii="Times New Roman" w:hAnsi="Times New Roman" w:cs="Times New Roman"/>
-        </w:rPr>
-        <w:t>, школьные новости и объявления, проходить опросы, смотреть расписание уроков.</w:t>
+        <w:t>Пользователи будут просматривать информацию о предстоящих мероприятиях, школьные новости и объявления, проходить опросы, смотреть расписание уроков.</w:t>
       </w:r>
     </w:p>
     <w:p>
@@ -693,19 +678,7 @@
         <w:rPr>
           <w:rFonts w:ascii="Times New Roman" w:hAnsi="Times New Roman" w:cs="Times New Roman"/>
         </w:rPr>
-        <w:t xml:space="preserve">Для добавления новости, аналогично требуется наличие записи </w:t>
-      </w:r>
-      <w:r>
-        <w:rPr>
-          <w:rFonts w:ascii="Times New Roman" w:hAnsi="Times New Roman" w:cs="Times New Roman"/>
-        </w:rPr>
-        <w:t>с краткой информацией</w:t>
-      </w:r>
-      <w:r>
-        <w:rPr>
-          <w:rFonts w:ascii="Times New Roman" w:hAnsi="Times New Roman" w:cs="Times New Roman"/>
-        </w:rPr>
-        <w:t xml:space="preserve"> о ней в общем документе и наличие отдельного файла с полной информацией.</w:t>
+        <w:t>Для добавления новости, аналогично требуется наличие записи с краткой информацией о ней в общем документе и наличие отдельного файла с полной информацией.</w:t>
       </w:r>
       <w:r>
         <w:rPr>
@@ -814,18 +787,26 @@
         </w:rPr>
         <w:t xml:space="preserve"> - применяет курсивное начертание.</w:t>
       </w:r>
-    </w:p>
-    <w:p>
-      <w:pPr>
-        <w:rPr>
-          <w:rFonts w:ascii="Times New Roman" w:hAnsi="Times New Roman" w:cs="Times New Roman"/>
-        </w:rPr>
-      </w:pPr>
-      <w:r>
-        <w:rPr>
-          <w:rFonts w:ascii="Times New Roman" w:hAnsi="Times New Roman" w:cs="Times New Roman"/>
-        </w:rPr>
-        <w:t>Основные функции, которые будут реализованы:</w:t>
+      <w:bookmarkStart w:id="0" w:name="_GoBack"/>
+      <w:bookmarkEnd w:id="0"/>
+    </w:p>
+    <w:p>
+      <w:pPr>
+        <w:rPr>
+          <w:rFonts w:ascii="Times New Roman" w:hAnsi="Times New Roman" w:cs="Times New Roman"/>
+        </w:rPr>
+      </w:pPr>
+      <w:r>
+        <w:rPr>
+          <w:rFonts w:ascii="Times New Roman" w:hAnsi="Times New Roman" w:cs="Times New Roman"/>
+        </w:rPr>
+        <w:t>Основные реализованные функции</w:t>
+      </w:r>
+      <w:r>
+        <w:rPr>
+          <w:rFonts w:ascii="Times New Roman" w:hAnsi="Times New Roman" w:cs="Times New Roman"/>
+        </w:rPr>
+        <w:t>:</w:t>
       </w:r>
     </w:p>
     <w:p>
@@ -1177,7 +1158,6 @@
           </wp:inline>
         </w:drawing>
       </w:r>
-      <w:bookmarkStart w:id="0" w:name="_GoBack"/>
     </w:p>
     <w:p>
       <w:pPr>
@@ -1369,7 +1349,6 @@
         <w:t>Два компьютера для СУБД (основной и резервный), включающий в себя:</w:t>
       </w:r>
     </w:p>
-    <w:bookmarkEnd w:id="0"/>
     <w:p>
       <w:pPr>
         <w:pStyle w:val="a4"/>
@@ -2269,51 +2248,15 @@
   </w:num>
   <w:num w:numId="2">
     <w:abstractNumId w:val="1"/>
-    <w:lvlOverride w:ilvl="0"/>
-    <w:lvlOverride w:ilvl="1"/>
-    <w:lvlOverride w:ilvl="2"/>
-    <w:lvlOverride w:ilvl="3"/>
-    <w:lvlOverride w:ilvl="4"/>
-    <w:lvlOverride w:ilvl="5"/>
-    <w:lvlOverride w:ilvl="6"/>
-    <w:lvlOverride w:ilvl="7"/>
-    <w:lvlOverride w:ilvl="8"/>
   </w:num>
   <w:num w:numId="3">
     <w:abstractNumId w:val="5"/>
-    <w:lvlOverride w:ilvl="0"/>
-    <w:lvlOverride w:ilvl="1"/>
-    <w:lvlOverride w:ilvl="2"/>
-    <w:lvlOverride w:ilvl="3"/>
-    <w:lvlOverride w:ilvl="4"/>
-    <w:lvlOverride w:ilvl="5"/>
-    <w:lvlOverride w:ilvl="6"/>
-    <w:lvlOverride w:ilvl="7"/>
-    <w:lvlOverride w:ilvl="8"/>
   </w:num>
   <w:num w:numId="4">
     <w:abstractNumId w:val="6"/>
-    <w:lvlOverride w:ilvl="0"/>
-    <w:lvlOverride w:ilvl="1"/>
-    <w:lvlOverride w:ilvl="2"/>
-    <w:lvlOverride w:ilvl="3"/>
-    <w:lvlOverride w:ilvl="4"/>
-    <w:lvlOverride w:ilvl="5"/>
-    <w:lvlOverride w:ilvl="6"/>
-    <w:lvlOverride w:ilvl="7"/>
-    <w:lvlOverride w:ilvl="8"/>
   </w:num>
   <w:num w:numId="5">
     <w:abstractNumId w:val="4"/>
-    <w:lvlOverride w:ilvl="0"/>
-    <w:lvlOverride w:ilvl="1"/>
-    <w:lvlOverride w:ilvl="2"/>
-    <w:lvlOverride w:ilvl="3"/>
-    <w:lvlOverride w:ilvl="4"/>
-    <w:lvlOverride w:ilvl="5"/>
-    <w:lvlOverride w:ilvl="6"/>
-    <w:lvlOverride w:ilvl="7"/>
-    <w:lvlOverride w:ilvl="8"/>
   </w:num>
   <w:num w:numId="6">
     <w:abstractNumId w:val="0"/>
